--- a/public/temp-col3-controls3.docx
+++ b/public/temp-col3-controls3.docx
@@ -4352,27 +4352,7 @@
                 <w:szCs w:val="24"/>
                 <w:lang w:val="ru-RU"/>
               </w:rPr>
-              <w:t>Толщина образца (</w:t>
-            </w:r>
-            <w:proofErr w:type="gramStart"/>
-            <w:r>
-              <w:rPr>
-                <w:rStyle w:val="postbody1"/>
-                <w:sz w:val="24"/>
-                <w:szCs w:val="24"/>
-                <w:lang w:val="ru-RU"/>
-              </w:rPr>
-              <w:t>мм</w:t>
-            </w:r>
-            <w:proofErr w:type="gramEnd"/>
-            <w:r>
-              <w:rPr>
-                <w:rStyle w:val="postbody1"/>
-                <w:sz w:val="24"/>
-                <w:szCs w:val="24"/>
-                <w:lang w:val="ru-RU"/>
-              </w:rPr>
-              <w:t>)</w:t>
+              <w:t>Толщина образца (мм)</w:t>
             </w:r>
           </w:p>
         </w:tc>
@@ -4585,27 +4565,7 @@
                 <w:szCs w:val="24"/>
                 <w:lang w:val="ru-RU"/>
               </w:rPr>
-              <w:t>Наружный диаметр трубы (</w:t>
-            </w:r>
-            <w:proofErr w:type="gramStart"/>
-            <w:r>
-              <w:rPr>
-                <w:rStyle w:val="postbody1"/>
-                <w:sz w:val="24"/>
-                <w:szCs w:val="24"/>
-                <w:lang w:val="ru-RU"/>
-              </w:rPr>
-              <w:t>мм</w:t>
-            </w:r>
-            <w:proofErr w:type="gramEnd"/>
-            <w:r>
-              <w:rPr>
-                <w:rStyle w:val="postbody1"/>
-                <w:sz w:val="24"/>
-                <w:szCs w:val="24"/>
-                <w:lang w:val="ru-RU"/>
-              </w:rPr>
-              <w:t>)</w:t>
+              <w:t>Наружный диаметр трубы (мм)</w:t>
             </w:r>
           </w:p>
         </w:tc>
@@ -7430,6 +7390,32 @@
                 <w:lang w:val="ru-RU"/>
               </w:rPr>
             </w:pPr>
+            <w:r>
+              <w:rPr>
+                <w:rStyle w:val="postbody1"/>
+                <w:sz w:val="24"/>
+                <w:szCs w:val="24"/>
+              </w:rPr>
+              <w:t>{</w:t>
+            </w:r>
+            <w:proofErr w:type="spellStart"/>
+            <w:r>
+              <w:rPr>
+                <w:rStyle w:val="postbody1"/>
+                <w:sz w:val="24"/>
+                <w:szCs w:val="24"/>
+              </w:rPr>
+              <w:t>npa</w:t>
+            </w:r>
+            <w:proofErr w:type="spellEnd"/>
+            <w:r>
+              <w:rPr>
+                <w:rStyle w:val="postbody1"/>
+                <w:sz w:val="24"/>
+                <w:szCs w:val="24"/>
+              </w:rPr>
+              <w:t>}</w:t>
+            </w:r>
           </w:p>
         </w:tc>
       </w:tr>
@@ -7452,77 +7438,6 @@
                 <w:lang w:val="ru-RU"/>
               </w:rPr>
             </w:pPr>
-          </w:p>
-        </w:tc>
-        <w:tc>
-          <w:tcPr>
-            <w:tcW w:w="9561" w:type="dxa"/>
-            <w:gridSpan w:val="6"/>
-            <w:tcBorders>
-              <w:bottom w:val="single" w:sz="4" w:space="0" w:color="auto"/>
-            </w:tcBorders>
-            <w:shd w:val="clear" w:color="auto" w:fill="auto"/>
-          </w:tcPr>
-          <w:p>
-            <w:pPr>
-              <w:autoSpaceDE w:val="0"/>
-              <w:autoSpaceDN w:val="0"/>
-              <w:adjustRightInd w:val="0"/>
-              <w:rPr>
-                <w:rStyle w:val="postbody1"/>
-                <w:sz w:val="24"/>
-                <w:szCs w:val="24"/>
-                <w:lang w:val="ru-RU"/>
-              </w:rPr>
-            </w:pPr>
-            <w:r>
-              <w:rPr>
-                <w:rStyle w:val="postbody1"/>
-                <w:sz w:val="24"/>
-                <w:szCs w:val="24"/>
-              </w:rPr>
-              <w:t>{</w:t>
-            </w:r>
-            <w:proofErr w:type="spellStart"/>
-            <w:r>
-              <w:rPr>
-                <w:rStyle w:val="postbody1"/>
-                <w:sz w:val="24"/>
-                <w:szCs w:val="24"/>
-              </w:rPr>
-              <w:t>npa</w:t>
-            </w:r>
-            <w:proofErr w:type="spellEnd"/>
-            <w:r>
-              <w:rPr>
-                <w:rStyle w:val="postbody1"/>
-                <w:sz w:val="24"/>
-                <w:szCs w:val="24"/>
-              </w:rPr>
-              <w:t>}</w:t>
-            </w:r>
-          </w:p>
-        </w:tc>
-      </w:tr>
-      <w:tr>
-        <w:tc>
-          <w:tcPr>
-            <w:tcW w:w="576" w:type="dxa"/>
-            <w:shd w:val="clear" w:color="auto" w:fill="auto"/>
-          </w:tcPr>
-          <w:p>
-            <w:pPr>
-              <w:autoSpaceDE w:val="0"/>
-              <w:autoSpaceDN w:val="0"/>
-              <w:adjustRightInd w:val="0"/>
-              <w:jc w:val="both"/>
-              <w:rPr>
-                <w:rStyle w:val="postbody1"/>
-                <w:sz w:val="24"/>
-                <w:szCs w:val="24"/>
-                <w:lang w:val="ru-RU"/>
-              </w:rPr>
-            </w:pPr>
             <w:r>
               <w:rPr>
                 <w:rStyle w:val="postbody1"/>
@@ -7537,9 +7452,6 @@
         <w:tc>
           <w:tcPr>
             <w:tcW w:w="5061" w:type="dxa"/>
-            <w:tcBorders>
-              <w:top w:val="single" w:sz="4" w:space="0" w:color="auto"/>
-            </w:tcBorders>
             <w:shd w:val="clear" w:color="auto" w:fill="auto"/>
           </w:tcPr>
           <w:p>
@@ -7693,6 +7605,7 @@
               <w:autoSpaceDN w:val="0"/>
               <w:adjustRightInd w:val="0"/>
               <w:ind w:left="-113" w:right="-113"/>
+              <w:jc w:val="center"/>
               <w:rPr>
                 <w:rStyle w:val="postbody1"/>
                 <w:sz w:val="22"/>
@@ -7714,7 +7627,17 @@
                 <w:sz w:val="24"/>
                 <w:szCs w:val="24"/>
               </w:rPr>
-              <w:t>decision</w:t>
+              <w:t>d</w:t>
+            </w:r>
+            <w:bookmarkStart w:id="0" w:name="_GoBack"/>
+            <w:bookmarkEnd w:id="0"/>
+            <w:r>
+              <w:rPr>
+                <w:rStyle w:val="postbody1"/>
+                <w:sz w:val="24"/>
+                <w:szCs w:val="24"/>
+              </w:rPr>
+              <w:t>ecision</w:t>
             </w:r>
             <w:r>
               <w:rPr>
@@ -9974,445 +9897,6 @@
         </w:rPr>
       </w:pPr>
     </w:p>
-    <w:tbl>
-      <w:tblPr>
-        <w:tblW w:w="0" w:type="auto"/>
-        <w:tblLook w:val="04A0" w:firstRow="1" w:lastRow="0" w:firstColumn="1" w:lastColumn="0" w:noHBand="0" w:noVBand="1"/>
-      </w:tblPr>
-      <w:tblGrid>
-        <w:gridCol w:w="2997"/>
-        <w:gridCol w:w="3490"/>
-        <w:gridCol w:w="3650"/>
-      </w:tblGrid>
-      <w:tr>
-        <w:tc>
-          <w:tcPr>
-            <w:tcW w:w="2997" w:type="dxa"/>
-            <w:shd w:val="clear" w:color="auto" w:fill="auto"/>
-          </w:tcPr>
-          <w:p>
-            <w:pPr>
-              <w:rPr>
-                <w:rStyle w:val="postbody1"/>
-                <w:sz w:val="24"/>
-                <w:szCs w:val="24"/>
-                <w:lang w:val="ru-RU"/>
-              </w:rPr>
-            </w:pPr>
-            <w:r>
-              <w:rPr>
-                <w:rStyle w:val="postbody1"/>
-                <w:sz w:val="24"/>
-                <w:szCs w:val="24"/>
-                <w:lang w:val="ru-RU"/>
-              </w:rPr>
-              <w:t>П</w:t>
-            </w:r>
-            <w:r>
-              <w:rPr>
-                <w:rStyle w:val="postbody1"/>
-                <w:sz w:val="24"/>
-                <w:szCs w:val="24"/>
-                <w:lang w:val="ru-RU"/>
-              </w:rPr>
-              <w:t>редседатель комиссии</w:t>
-            </w:r>
-          </w:p>
-        </w:tc>
-        <w:tc>
-          <w:tcPr>
-            <w:tcW w:w="3490" w:type="dxa"/>
-            <w:tcBorders>
-              <w:bottom w:val="single" w:sz="4" w:space="0" w:color="auto"/>
-            </w:tcBorders>
-            <w:shd w:val="clear" w:color="auto" w:fill="auto"/>
-          </w:tcPr>
-          <w:p>
-            <w:pPr>
-              <w:jc w:val="center"/>
-              <w:rPr>
-                <w:rStyle w:val="postbody1"/>
-                <w:sz w:val="24"/>
-                <w:szCs w:val="24"/>
-                <w:lang w:val="ru-RU"/>
-              </w:rPr>
-            </w:pPr>
-          </w:p>
-        </w:tc>
-        <w:tc>
-          <w:tcPr>
-            <w:tcW w:w="3650" w:type="dxa"/>
-            <w:shd w:val="clear" w:color="auto" w:fill="auto"/>
-          </w:tcPr>
-          <w:p>
-            <w:pPr>
-              <w:rPr>
-                <w:rStyle w:val="postbody1"/>
-                <w:sz w:val="24"/>
-                <w:szCs w:val="24"/>
-                <w:lang w:val="ru-RU"/>
-              </w:rPr>
-            </w:pPr>
-            <w:r>
-              <w:rPr>
-                <w:rStyle w:val="postbody1"/>
-                <w:sz w:val="24"/>
-                <w:szCs w:val="24"/>
-                <w:lang w:val="ru-RU"/>
-              </w:rPr>
-              <w:t>Сотников А.Л.</w:t>
-            </w:r>
-          </w:p>
-        </w:tc>
-      </w:tr>
-      <w:tr>
-        <w:tc>
-          <w:tcPr>
-            <w:tcW w:w="2997" w:type="dxa"/>
-            <w:shd w:val="clear" w:color="auto" w:fill="auto"/>
-          </w:tcPr>
-          <w:p>
-            <w:pPr>
-              <w:rPr>
-                <w:rStyle w:val="postbody1"/>
-                <w:sz w:val="16"/>
-                <w:szCs w:val="16"/>
-                <w:lang w:val="ru-RU"/>
-              </w:rPr>
-            </w:pPr>
-          </w:p>
-        </w:tc>
-        <w:tc>
-          <w:tcPr>
-            <w:tcW w:w="3490" w:type="dxa"/>
-            <w:tcBorders>
-              <w:top w:val="single" w:sz="4" w:space="0" w:color="auto"/>
-            </w:tcBorders>
-            <w:shd w:val="clear" w:color="auto" w:fill="auto"/>
-          </w:tcPr>
-          <w:p>
-            <w:pPr>
-              <w:jc w:val="center"/>
-              <w:rPr>
-                <w:rStyle w:val="postbody1"/>
-                <w:sz w:val="24"/>
-                <w:szCs w:val="24"/>
-                <w:lang w:val="ru-RU"/>
-              </w:rPr>
-            </w:pPr>
-            <w:r>
-              <w:rPr>
-                <w:rStyle w:val="postbody1"/>
-                <w:sz w:val="16"/>
-                <w:szCs w:val="16"/>
-                <w:lang w:val="ru-RU"/>
-              </w:rPr>
-              <w:t>(подпись)</w:t>
-            </w:r>
-          </w:p>
-        </w:tc>
-        <w:tc>
-          <w:tcPr>
-            <w:tcW w:w="3650" w:type="dxa"/>
-            <w:shd w:val="clear" w:color="auto" w:fill="auto"/>
-          </w:tcPr>
-          <w:p>
-            <w:pPr>
-              <w:jc w:val="center"/>
-              <w:rPr>
-                <w:rStyle w:val="postbody1"/>
-                <w:sz w:val="16"/>
-                <w:szCs w:val="16"/>
-                <w:lang w:val="ru-RU"/>
-              </w:rPr>
-            </w:pPr>
-          </w:p>
-        </w:tc>
-      </w:tr>
-      <w:tr>
-        <w:tc>
-          <w:tcPr>
-            <w:tcW w:w="2997" w:type="dxa"/>
-            <w:shd w:val="clear" w:color="auto" w:fill="auto"/>
-          </w:tcPr>
-          <w:p>
-            <w:pPr>
-              <w:rPr>
-                <w:rStyle w:val="postbody1"/>
-                <w:sz w:val="24"/>
-                <w:szCs w:val="24"/>
-                <w:lang w:val="ru-RU"/>
-              </w:rPr>
-            </w:pPr>
-            <w:r>
-              <w:rPr>
-                <w:rStyle w:val="postbody1"/>
-                <w:sz w:val="24"/>
-                <w:szCs w:val="24"/>
-                <w:lang w:val="ru-RU"/>
-              </w:rPr>
-              <w:t>Ч</w:t>
-            </w:r>
-            <w:r>
-              <w:rPr>
-                <w:rStyle w:val="postbody1"/>
-                <w:sz w:val="24"/>
-                <w:szCs w:val="24"/>
-                <w:lang w:val="ru-RU"/>
-              </w:rPr>
-              <w:t>лены комиссии:</w:t>
-            </w:r>
-          </w:p>
-        </w:tc>
-        <w:tc>
-          <w:tcPr>
-            <w:tcW w:w="3490" w:type="dxa"/>
-            <w:tcBorders>
-              <w:bottom w:val="single" w:sz="4" w:space="0" w:color="auto"/>
-            </w:tcBorders>
-            <w:shd w:val="clear" w:color="auto" w:fill="auto"/>
-          </w:tcPr>
-          <w:p>
-            <w:pPr>
-              <w:jc w:val="center"/>
-              <w:rPr>
-                <w:rStyle w:val="postbody1"/>
-                <w:sz w:val="24"/>
-                <w:szCs w:val="24"/>
-                <w:lang w:val="ru-RU"/>
-              </w:rPr>
-            </w:pPr>
-          </w:p>
-        </w:tc>
-        <w:tc>
-          <w:tcPr>
-            <w:tcW w:w="3650" w:type="dxa"/>
-            <w:shd w:val="clear" w:color="auto" w:fill="auto"/>
-          </w:tcPr>
-          <w:p>
-            <w:pPr>
-              <w:rPr>
-                <w:rStyle w:val="postbody1"/>
-                <w:sz w:val="24"/>
-                <w:szCs w:val="24"/>
-                <w:lang w:val="ru-RU"/>
-              </w:rPr>
-            </w:pPr>
-            <w:r>
-              <w:rPr>
-                <w:rStyle w:val="postbody1"/>
-                <w:sz w:val="24"/>
-                <w:szCs w:val="24"/>
-                <w:lang w:val="ru-RU"/>
-              </w:rPr>
-              <w:t>Пасечник С.Ю.</w:t>
-            </w:r>
-          </w:p>
-        </w:tc>
-      </w:tr>
-      <w:tr>
-        <w:tc>
-          <w:tcPr>
-            <w:tcW w:w="2997" w:type="dxa"/>
-            <w:shd w:val="clear" w:color="auto" w:fill="auto"/>
-          </w:tcPr>
-          <w:p>
-            <w:pPr>
-              <w:rPr>
-                <w:rStyle w:val="postbody1"/>
-                <w:sz w:val="16"/>
-                <w:szCs w:val="16"/>
-                <w:lang w:val="ru-RU"/>
-              </w:rPr>
-            </w:pPr>
-          </w:p>
-        </w:tc>
-        <w:tc>
-          <w:tcPr>
-            <w:tcW w:w="3490" w:type="dxa"/>
-            <w:tcBorders>
-              <w:top w:val="single" w:sz="4" w:space="0" w:color="auto"/>
-            </w:tcBorders>
-            <w:shd w:val="clear" w:color="auto" w:fill="auto"/>
-          </w:tcPr>
-          <w:p>
-            <w:pPr>
-              <w:jc w:val="center"/>
-              <w:rPr>
-                <w:rStyle w:val="postbody1"/>
-                <w:sz w:val="24"/>
-                <w:szCs w:val="24"/>
-                <w:lang w:val="ru-RU"/>
-              </w:rPr>
-            </w:pPr>
-            <w:r>
-              <w:rPr>
-                <w:rStyle w:val="postbody1"/>
-                <w:sz w:val="16"/>
-                <w:szCs w:val="16"/>
-                <w:lang w:val="ru-RU"/>
-              </w:rPr>
-              <w:t>(подпись)</w:t>
-            </w:r>
-          </w:p>
-        </w:tc>
-        <w:tc>
-          <w:tcPr>
-            <w:tcW w:w="3650" w:type="dxa"/>
-            <w:shd w:val="clear" w:color="auto" w:fill="auto"/>
-          </w:tcPr>
-          <w:p>
-            <w:pPr>
-              <w:jc w:val="center"/>
-              <w:rPr>
-                <w:rStyle w:val="postbody1"/>
-                <w:sz w:val="16"/>
-                <w:szCs w:val="16"/>
-                <w:lang w:val="ru-RU"/>
-              </w:rPr>
-            </w:pPr>
-          </w:p>
-        </w:tc>
-      </w:tr>
-      <w:tr>
-        <w:tc>
-          <w:tcPr>
-            <w:tcW w:w="2997" w:type="dxa"/>
-            <w:shd w:val="clear" w:color="auto" w:fill="auto"/>
-          </w:tcPr>
-          <w:p>
-            <w:pPr>
-              <w:rPr>
-                <w:rStyle w:val="postbody1"/>
-                <w:sz w:val="24"/>
-                <w:szCs w:val="24"/>
-                <w:lang w:val="ru-RU"/>
-              </w:rPr>
-            </w:pPr>
-          </w:p>
-        </w:tc>
-        <w:tc>
-          <w:tcPr>
-            <w:tcW w:w="3490" w:type="dxa"/>
-            <w:tcBorders>
-              <w:bottom w:val="single" w:sz="4" w:space="0" w:color="auto"/>
-            </w:tcBorders>
-            <w:shd w:val="clear" w:color="auto" w:fill="auto"/>
-          </w:tcPr>
-          <w:p>
-            <w:pPr>
-              <w:jc w:val="center"/>
-              <w:rPr>
-                <w:rStyle w:val="postbody1"/>
-                <w:sz w:val="24"/>
-                <w:szCs w:val="24"/>
-                <w:lang w:val="ru-RU"/>
-              </w:rPr>
-            </w:pPr>
-          </w:p>
-        </w:tc>
-        <w:tc>
-          <w:tcPr>
-            <w:tcW w:w="3650" w:type="dxa"/>
-            <w:shd w:val="clear" w:color="auto" w:fill="auto"/>
-          </w:tcPr>
-          <w:p>
-            <w:pPr>
-              <w:rPr>
-                <w:rStyle w:val="postbody1"/>
-                <w:sz w:val="24"/>
-                <w:szCs w:val="24"/>
-                <w:lang w:val="ru-RU"/>
-              </w:rPr>
-            </w:pPr>
-            <w:proofErr w:type="spellStart"/>
-            <w:r>
-              <w:rPr>
-                <w:rStyle w:val="postbody1"/>
-                <w:sz w:val="24"/>
-                <w:szCs w:val="24"/>
-                <w:lang w:val="ru-RU"/>
-              </w:rPr>
-              <w:t>Бабак</w:t>
-            </w:r>
-            <w:proofErr w:type="spellEnd"/>
-            <w:r>
-              <w:rPr>
-                <w:rStyle w:val="postbody1"/>
-                <w:sz w:val="24"/>
-                <w:szCs w:val="24"/>
-                <w:lang w:val="ru-RU"/>
-              </w:rPr>
-              <w:t xml:space="preserve"> К.Ю.</w:t>
-            </w:r>
-          </w:p>
-        </w:tc>
-      </w:tr>
-      <w:tr>
-        <w:tc>
-          <w:tcPr>
-            <w:tcW w:w="2997" w:type="dxa"/>
-            <w:shd w:val="clear" w:color="auto" w:fill="auto"/>
-          </w:tcPr>
-          <w:p>
-            <w:pPr>
-              <w:rPr>
-                <w:rStyle w:val="postbody1"/>
-                <w:sz w:val="16"/>
-                <w:szCs w:val="16"/>
-                <w:lang w:val="ru-RU"/>
-              </w:rPr>
-            </w:pPr>
-          </w:p>
-        </w:tc>
-        <w:tc>
-          <w:tcPr>
-            <w:tcW w:w="3490" w:type="dxa"/>
-            <w:tcBorders>
-              <w:top w:val="single" w:sz="4" w:space="0" w:color="auto"/>
-            </w:tcBorders>
-            <w:shd w:val="clear" w:color="auto" w:fill="auto"/>
-          </w:tcPr>
-          <w:p>
-            <w:pPr>
-              <w:jc w:val="center"/>
-              <w:rPr>
-                <w:rStyle w:val="postbody1"/>
-                <w:sz w:val="24"/>
-                <w:szCs w:val="24"/>
-                <w:lang w:val="ru-RU"/>
-              </w:rPr>
-            </w:pPr>
-            <w:r>
-              <w:rPr>
-                <w:rStyle w:val="postbody1"/>
-                <w:sz w:val="16"/>
-                <w:szCs w:val="16"/>
-                <w:lang w:val="ru-RU"/>
-              </w:rPr>
-              <w:t>(подпись)</w:t>
-            </w:r>
-          </w:p>
-        </w:tc>
-        <w:tc>
-          <w:tcPr>
-            <w:tcW w:w="3650" w:type="dxa"/>
-            <w:shd w:val="clear" w:color="auto" w:fill="auto"/>
-          </w:tcPr>
-          <w:p>
-            <w:pPr>
-              <w:jc w:val="center"/>
-              <w:rPr>
-                <w:rStyle w:val="postbody1"/>
-                <w:sz w:val="16"/>
-                <w:szCs w:val="16"/>
-                <w:lang w:val="ru-RU"/>
-              </w:rPr>
-            </w:pPr>
-          </w:p>
-        </w:tc>
-      </w:tr>
-    </w:tbl>
     <w:p>
       <w:pPr>
         <w:autoSpaceDE w:val="0"/>
@@ -10424,10 +9908,549 @@
           <w:sz w:val="24"/>
           <w:szCs w:val="24"/>
           <w:u w:val="single"/>
-          <w:lang w:val="ru-RU"/>
         </w:rPr>
       </w:pPr>
     </w:p>
+    <w:tbl>
+      <w:tblPr>
+        <w:tblStyle w:val="af"/>
+        <w:tblW w:w="10065" w:type="dxa"/>
+        <w:tblBorders>
+          <w:top w:val="none" w:sz="0" w:space="0" w:color="auto"/>
+          <w:left w:val="none" w:sz="0" w:space="0" w:color="auto"/>
+          <w:bottom w:val="none" w:sz="0" w:space="0" w:color="auto"/>
+          <w:right w:val="none" w:sz="0" w:space="0" w:color="auto"/>
+          <w:insideH w:val="none" w:sz="0" w:space="0" w:color="auto"/>
+          <w:insideV w:val="none" w:sz="0" w:space="0" w:color="auto"/>
+        </w:tblBorders>
+        <w:tblLayout w:type="fixed"/>
+        <w:tblCellMar>
+          <w:left w:w="0" w:type="dxa"/>
+          <w:right w:w="0" w:type="dxa"/>
+        </w:tblCellMar>
+        <w:tblLook w:val="04A0" w:firstRow="1" w:lastRow="0" w:firstColumn="1" w:lastColumn="0" w:noHBand="0" w:noVBand="1"/>
+      </w:tblPr>
+      <w:tblGrid>
+        <w:gridCol w:w="3828"/>
+        <w:gridCol w:w="6237"/>
+      </w:tblGrid>
+      <w:tr>
+        <w:tc>
+          <w:tcPr>
+            <w:tcW w:w="3828" w:type="dxa"/>
+          </w:tcPr>
+          <w:p>
+            <w:pPr>
+              <w:rPr>
+                <w:sz w:val="24"/>
+                <w:szCs w:val="24"/>
+              </w:rPr>
+            </w:pPr>
+            <w:r>
+              <w:rPr>
+                <w:sz w:val="24"/>
+                <w:szCs w:val="24"/>
+              </w:rPr>
+              <w:t xml:space="preserve">QR </w:t>
+            </w:r>
+            <w:proofErr w:type="spellStart"/>
+            <w:r>
+              <w:rPr>
+                <w:sz w:val="24"/>
+                <w:szCs w:val="24"/>
+              </w:rPr>
+              <w:t>код</w:t>
+            </w:r>
+            <w:proofErr w:type="spellEnd"/>
+            <w:r>
+              <w:rPr>
+                <w:sz w:val="24"/>
+                <w:szCs w:val="24"/>
+              </w:rPr>
+              <w:t>:</w:t>
+            </w:r>
+          </w:p>
+          <w:p>
+            <w:pPr>
+              <w:autoSpaceDE w:val="0"/>
+              <w:autoSpaceDN w:val="0"/>
+              <w:adjustRightInd w:val="0"/>
+              <w:jc w:val="both"/>
+              <w:rPr>
+                <w:rStyle w:val="postbody1"/>
+                <w:sz w:val="24"/>
+                <w:szCs w:val="24"/>
+                <w:u w:val="single"/>
+              </w:rPr>
+            </w:pPr>
+            <w:r>
+              <w:rPr>
+                <w:sz w:val="24"/>
+                <w:szCs w:val="24"/>
+              </w:rPr>
+              <w:t>{%</w:t>
+            </w:r>
+            <w:proofErr w:type="spellStart"/>
+            <w:r>
+              <w:rPr>
+                <w:sz w:val="24"/>
+                <w:szCs w:val="24"/>
+              </w:rPr>
+              <w:t>myImage</w:t>
+            </w:r>
+            <w:proofErr w:type="spellEnd"/>
+            <w:r>
+              <w:rPr>
+                <w:sz w:val="24"/>
+                <w:szCs w:val="24"/>
+              </w:rPr>
+              <w:t>}</w:t>
+            </w:r>
+          </w:p>
+        </w:tc>
+        <w:tc>
+          <w:tcPr>
+            <w:tcW w:w="6237" w:type="dxa"/>
+          </w:tcPr>
+          <w:tbl>
+            <w:tblPr>
+              <w:tblW w:w="6378" w:type="dxa"/>
+              <w:tblLayout w:type="fixed"/>
+              <w:tblLook w:val="04A0" w:firstRow="1" w:lastRow="0" w:firstColumn="1" w:lastColumn="0" w:noHBand="0" w:noVBand="1"/>
+            </w:tblPr>
+            <w:tblGrid>
+              <w:gridCol w:w="2693"/>
+              <w:gridCol w:w="1559"/>
+              <w:gridCol w:w="2126"/>
+            </w:tblGrid>
+            <w:tr>
+              <w:tc>
+                <w:tcPr>
+                  <w:tcW w:w="2693" w:type="dxa"/>
+                  <w:shd w:val="clear" w:color="auto" w:fill="auto"/>
+                </w:tcPr>
+                <w:p>
+                  <w:pPr>
+                    <w:rPr>
+                      <w:rStyle w:val="postbody1"/>
+                      <w:sz w:val="24"/>
+                      <w:szCs w:val="24"/>
+                      <w:lang w:val="ru-RU"/>
+                    </w:rPr>
+                  </w:pPr>
+                  <w:r>
+                    <w:rPr>
+                      <w:rStyle w:val="postbody1"/>
+                      <w:sz w:val="24"/>
+                      <w:szCs w:val="24"/>
+                      <w:lang w:val="ru-RU"/>
+                    </w:rPr>
+                    <w:t>Председатель комиссии</w:t>
+                  </w:r>
+                </w:p>
+              </w:tc>
+              <w:tc>
+                <w:tcPr>
+                  <w:tcW w:w="1559" w:type="dxa"/>
+                  <w:tcBorders>
+                    <w:bottom w:val="single" w:sz="4" w:space="0" w:color="auto"/>
+                  </w:tcBorders>
+                  <w:shd w:val="clear" w:color="auto" w:fill="auto"/>
+                </w:tcPr>
+                <w:p>
+                  <w:pPr>
+                    <w:jc w:val="center"/>
+                    <w:rPr>
+                      <w:rStyle w:val="postbody1"/>
+                      <w:sz w:val="24"/>
+                      <w:szCs w:val="24"/>
+                      <w:lang w:val="ru-RU"/>
+                    </w:rPr>
+                  </w:pPr>
+                </w:p>
+              </w:tc>
+              <w:tc>
+                <w:tcPr>
+                  <w:tcW w:w="2126" w:type="dxa"/>
+                  <w:shd w:val="clear" w:color="auto" w:fill="auto"/>
+                </w:tcPr>
+                <w:p>
+                  <w:pPr>
+                    <w:rPr>
+                      <w:rStyle w:val="postbody1"/>
+                      <w:sz w:val="24"/>
+                      <w:szCs w:val="24"/>
+                      <w:lang w:val="ru-RU"/>
+                    </w:rPr>
+                  </w:pPr>
+                  <w:r>
+                    <w:rPr>
+                      <w:rStyle w:val="postbody1"/>
+                      <w:sz w:val="24"/>
+                      <w:szCs w:val="24"/>
+                      <w:lang w:val="ru-RU"/>
+                    </w:rPr>
+                    <w:t>Сотников А.Л.</w:t>
+                  </w:r>
+                </w:p>
+              </w:tc>
+            </w:tr>
+            <w:tr>
+              <w:tc>
+                <w:tcPr>
+                  <w:tcW w:w="2693" w:type="dxa"/>
+                  <w:shd w:val="clear" w:color="auto" w:fill="auto"/>
+                </w:tcPr>
+                <w:p>
+                  <w:pPr>
+                    <w:rPr>
+                      <w:rStyle w:val="postbody1"/>
+                      <w:sz w:val="24"/>
+                      <w:szCs w:val="24"/>
+                      <w:lang w:val="ru-RU"/>
+                    </w:rPr>
+                  </w:pPr>
+                </w:p>
+              </w:tc>
+              <w:tc>
+                <w:tcPr>
+                  <w:tcW w:w="1559" w:type="dxa"/>
+                  <w:tcBorders>
+                    <w:top w:val="single" w:sz="4" w:space="0" w:color="auto"/>
+                  </w:tcBorders>
+                  <w:shd w:val="clear" w:color="auto" w:fill="auto"/>
+                </w:tcPr>
+                <w:p>
+                  <w:pPr>
+                    <w:jc w:val="center"/>
+                    <w:rPr>
+                      <w:rStyle w:val="postbody1"/>
+                      <w:sz w:val="24"/>
+                      <w:szCs w:val="24"/>
+                      <w:lang w:val="ru-RU"/>
+                    </w:rPr>
+                  </w:pPr>
+                  <w:r>
+                    <w:rPr>
+                      <w:rStyle w:val="postbody1"/>
+                      <w:sz w:val="16"/>
+                      <w:szCs w:val="16"/>
+                      <w:lang w:val="ru-RU"/>
+                    </w:rPr>
+                    <w:t>(подпись)</w:t>
+                  </w:r>
+                </w:p>
+              </w:tc>
+              <w:tc>
+                <w:tcPr>
+                  <w:tcW w:w="2126" w:type="dxa"/>
+                  <w:shd w:val="clear" w:color="auto" w:fill="auto"/>
+                </w:tcPr>
+                <w:p>
+                  <w:pPr>
+                    <w:jc w:val="center"/>
+                    <w:rPr>
+                      <w:rStyle w:val="postbody1"/>
+                      <w:sz w:val="16"/>
+                      <w:szCs w:val="16"/>
+                      <w:lang w:val="ru-RU"/>
+                    </w:rPr>
+                  </w:pPr>
+                </w:p>
+              </w:tc>
+            </w:tr>
+            <w:tr>
+              <w:tc>
+                <w:tcPr>
+                  <w:tcW w:w="2693" w:type="dxa"/>
+                  <w:shd w:val="clear" w:color="auto" w:fill="auto"/>
+                </w:tcPr>
+                <w:p>
+                  <w:pPr>
+                    <w:rPr>
+                      <w:rStyle w:val="postbody1"/>
+                      <w:sz w:val="24"/>
+                      <w:szCs w:val="24"/>
+                      <w:lang w:val="ru-RU"/>
+                    </w:rPr>
+                  </w:pPr>
+                  <w:r>
+                    <w:rPr>
+                      <w:rStyle w:val="postbody1"/>
+                      <w:sz w:val="24"/>
+                      <w:szCs w:val="24"/>
+                      <w:lang w:val="ru-RU"/>
+                    </w:rPr>
+                    <w:t>Члены комиссии:</w:t>
+                  </w:r>
+                </w:p>
+              </w:tc>
+              <w:tc>
+                <w:tcPr>
+                  <w:tcW w:w="1559" w:type="dxa"/>
+                  <w:tcBorders>
+                    <w:bottom w:val="single" w:sz="4" w:space="0" w:color="auto"/>
+                  </w:tcBorders>
+                  <w:shd w:val="clear" w:color="auto" w:fill="auto"/>
+                </w:tcPr>
+                <w:p>
+                  <w:pPr>
+                    <w:jc w:val="center"/>
+                    <w:rPr>
+                      <w:rStyle w:val="postbody1"/>
+                      <w:sz w:val="24"/>
+                      <w:szCs w:val="24"/>
+                      <w:lang w:val="ru-RU"/>
+                    </w:rPr>
+                  </w:pPr>
+                </w:p>
+              </w:tc>
+              <w:tc>
+                <w:tcPr>
+                  <w:tcW w:w="2126" w:type="dxa"/>
+                  <w:shd w:val="clear" w:color="auto" w:fill="auto"/>
+                </w:tcPr>
+                <w:p>
+                  <w:pPr>
+                    <w:rPr>
+                      <w:rStyle w:val="postbody1"/>
+                      <w:sz w:val="24"/>
+                      <w:szCs w:val="24"/>
+                      <w:lang w:val="ru-RU"/>
+                    </w:rPr>
+                  </w:pPr>
+                  <w:r>
+                    <w:rPr>
+                      <w:rStyle w:val="postbody1"/>
+                      <w:sz w:val="24"/>
+                      <w:szCs w:val="24"/>
+                      <w:lang w:val="ru-RU"/>
+                    </w:rPr>
+                    <w:t>Пасечник С.Ю.</w:t>
+                  </w:r>
+                </w:p>
+              </w:tc>
+            </w:tr>
+            <w:tr>
+              <w:tc>
+                <w:tcPr>
+                  <w:tcW w:w="2693" w:type="dxa"/>
+                  <w:shd w:val="clear" w:color="auto" w:fill="auto"/>
+                </w:tcPr>
+                <w:p>
+                  <w:pPr>
+                    <w:rPr>
+                      <w:rStyle w:val="postbody1"/>
+                      <w:sz w:val="24"/>
+                      <w:szCs w:val="24"/>
+                      <w:lang w:val="ru-RU"/>
+                    </w:rPr>
+                  </w:pPr>
+                </w:p>
+              </w:tc>
+              <w:tc>
+                <w:tcPr>
+                  <w:tcW w:w="1559" w:type="dxa"/>
+                  <w:tcBorders>
+                    <w:top w:val="single" w:sz="4" w:space="0" w:color="auto"/>
+                  </w:tcBorders>
+                  <w:shd w:val="clear" w:color="auto" w:fill="auto"/>
+                </w:tcPr>
+                <w:p>
+                  <w:pPr>
+                    <w:jc w:val="center"/>
+                    <w:rPr>
+                      <w:rStyle w:val="postbody1"/>
+                      <w:sz w:val="24"/>
+                      <w:szCs w:val="24"/>
+                      <w:lang w:val="ru-RU"/>
+                    </w:rPr>
+                  </w:pPr>
+                  <w:r>
+                    <w:rPr>
+                      <w:rStyle w:val="postbody1"/>
+                      <w:sz w:val="16"/>
+                      <w:szCs w:val="16"/>
+                      <w:lang w:val="ru-RU"/>
+                    </w:rPr>
+                    <w:t>(подпись)</w:t>
+                  </w:r>
+                </w:p>
+              </w:tc>
+              <w:tc>
+                <w:tcPr>
+                  <w:tcW w:w="2126" w:type="dxa"/>
+                  <w:shd w:val="clear" w:color="auto" w:fill="auto"/>
+                </w:tcPr>
+                <w:p>
+                  <w:pPr>
+                    <w:jc w:val="center"/>
+                    <w:rPr>
+                      <w:rStyle w:val="postbody1"/>
+                      <w:sz w:val="16"/>
+                      <w:szCs w:val="16"/>
+                      <w:lang w:val="ru-RU"/>
+                    </w:rPr>
+                  </w:pPr>
+                </w:p>
+              </w:tc>
+            </w:tr>
+            <w:tr>
+              <w:tc>
+                <w:tcPr>
+                  <w:tcW w:w="2693" w:type="dxa"/>
+                  <w:shd w:val="clear" w:color="auto" w:fill="auto"/>
+                </w:tcPr>
+                <w:p>
+                  <w:pPr>
+                    <w:rPr>
+                      <w:rStyle w:val="postbody1"/>
+                      <w:sz w:val="24"/>
+                      <w:szCs w:val="24"/>
+                      <w:lang w:val="ru-RU"/>
+                    </w:rPr>
+                  </w:pPr>
+                </w:p>
+              </w:tc>
+              <w:tc>
+                <w:tcPr>
+                  <w:tcW w:w="1559" w:type="dxa"/>
+                  <w:tcBorders>
+                    <w:bottom w:val="single" w:sz="4" w:space="0" w:color="auto"/>
+                  </w:tcBorders>
+                  <w:shd w:val="clear" w:color="auto" w:fill="auto"/>
+                </w:tcPr>
+                <w:p>
+                  <w:pPr>
+                    <w:jc w:val="center"/>
+                    <w:rPr>
+                      <w:rStyle w:val="postbody1"/>
+                      <w:sz w:val="24"/>
+                      <w:szCs w:val="24"/>
+                      <w:lang w:val="ru-RU"/>
+                    </w:rPr>
+                  </w:pPr>
+                </w:p>
+              </w:tc>
+              <w:tc>
+                <w:tcPr>
+                  <w:tcW w:w="2126" w:type="dxa"/>
+                  <w:shd w:val="clear" w:color="auto" w:fill="auto"/>
+                </w:tcPr>
+                <w:p>
+                  <w:pPr>
+                    <w:rPr>
+                      <w:rStyle w:val="postbody1"/>
+                      <w:sz w:val="24"/>
+                      <w:szCs w:val="24"/>
+                      <w:lang w:val="ru-RU"/>
+                    </w:rPr>
+                  </w:pPr>
+                  <w:proofErr w:type="spellStart"/>
+                  <w:r>
+                    <w:rPr>
+                      <w:rStyle w:val="postbody1"/>
+                      <w:sz w:val="24"/>
+                      <w:szCs w:val="24"/>
+                      <w:lang w:val="ru-RU"/>
+                    </w:rPr>
+                    <w:t>Бабак</w:t>
+                  </w:r>
+                  <w:proofErr w:type="spellEnd"/>
+                  <w:r>
+                    <w:rPr>
+                      <w:rStyle w:val="postbody1"/>
+                      <w:sz w:val="24"/>
+                      <w:szCs w:val="24"/>
+                      <w:lang w:val="ru-RU"/>
+                    </w:rPr>
+                    <w:t xml:space="preserve"> К.Ю.</w:t>
+                  </w:r>
+                </w:p>
+              </w:tc>
+            </w:tr>
+            <w:tr>
+              <w:tc>
+                <w:tcPr>
+                  <w:tcW w:w="2693" w:type="dxa"/>
+                  <w:shd w:val="clear" w:color="auto" w:fill="auto"/>
+                </w:tcPr>
+                <w:p>
+                  <w:pPr>
+                    <w:rPr>
+                      <w:rStyle w:val="postbody1"/>
+                      <w:sz w:val="24"/>
+                      <w:szCs w:val="24"/>
+                      <w:lang w:val="ru-RU"/>
+                    </w:rPr>
+                  </w:pPr>
+                </w:p>
+              </w:tc>
+              <w:tc>
+                <w:tcPr>
+                  <w:tcW w:w="1559" w:type="dxa"/>
+                  <w:tcBorders>
+                    <w:top w:val="single" w:sz="4" w:space="0" w:color="auto"/>
+                  </w:tcBorders>
+                  <w:shd w:val="clear" w:color="auto" w:fill="auto"/>
+                </w:tcPr>
+                <w:p>
+                  <w:pPr>
+                    <w:jc w:val="center"/>
+                    <w:rPr>
+                      <w:rStyle w:val="postbody1"/>
+                      <w:sz w:val="24"/>
+                      <w:szCs w:val="24"/>
+                      <w:lang w:val="ru-RU"/>
+                    </w:rPr>
+                  </w:pPr>
+                  <w:r>
+                    <w:rPr>
+                      <w:rStyle w:val="postbody1"/>
+                      <w:sz w:val="16"/>
+                      <w:szCs w:val="16"/>
+                      <w:lang w:val="ru-RU"/>
+                    </w:rPr>
+                    <w:t>(подпись)</w:t>
+                  </w:r>
+                </w:p>
+              </w:tc>
+              <w:tc>
+                <w:tcPr>
+                  <w:tcW w:w="2126" w:type="dxa"/>
+                  <w:shd w:val="clear" w:color="auto" w:fill="auto"/>
+                </w:tcPr>
+                <w:p>
+                  <w:pPr>
+                    <w:jc w:val="center"/>
+                    <w:rPr>
+                      <w:rStyle w:val="postbody1"/>
+                      <w:sz w:val="16"/>
+                      <w:szCs w:val="16"/>
+                      <w:lang w:val="ru-RU"/>
+                    </w:rPr>
+                  </w:pPr>
+                </w:p>
+              </w:tc>
+            </w:tr>
+          </w:tbl>
+          <w:p>
+            <w:pPr>
+              <w:autoSpaceDE w:val="0"/>
+              <w:autoSpaceDN w:val="0"/>
+              <w:adjustRightInd w:val="0"/>
+              <w:jc w:val="both"/>
+              <w:rPr>
+                <w:rStyle w:val="postbody1"/>
+                <w:sz w:val="24"/>
+                <w:szCs w:val="24"/>
+                <w:u w:val="single"/>
+              </w:rPr>
+            </w:pPr>
+          </w:p>
+        </w:tc>
+      </w:tr>
+    </w:tbl>
     <w:p>
       <w:pPr>
         <w:rPr>
@@ -10435,62 +10458,6 @@
           <w:szCs w:val="24"/>
         </w:rPr>
       </w:pPr>
-      <w:bookmarkStart w:id="0" w:name="_GoBack"/>
-      <w:bookmarkEnd w:id="0"/>
-      <w:r>
-        <w:rPr>
-          <w:sz w:val="24"/>
-          <w:szCs w:val="24"/>
-        </w:rPr>
-        <w:t xml:space="preserve">QR </w:t>
-      </w:r>
-      <w:proofErr w:type="spellStart"/>
-      <w:r>
-        <w:rPr>
-          <w:sz w:val="24"/>
-          <w:szCs w:val="24"/>
-        </w:rPr>
-        <w:t>код</w:t>
-      </w:r>
-      <w:proofErr w:type="spellEnd"/>
-      <w:r>
-        <w:rPr>
-          <w:sz w:val="24"/>
-          <w:szCs w:val="24"/>
-        </w:rPr>
-        <w:t>:</w:t>
-      </w:r>
-    </w:p>
-    <w:p>
-      <w:pPr>
-        <w:rPr>
-          <w:sz w:val="24"/>
-          <w:szCs w:val="24"/>
-        </w:rPr>
-      </w:pPr>
-      <w:r>
-        <w:rPr>
-          <w:sz w:val="24"/>
-          <w:szCs w:val="24"/>
-        </w:rPr>
-        <w:t>{%</w:t>
-      </w:r>
-      <w:proofErr w:type="spellStart"/>
-      <w:r>
-        <w:rPr>
-          <w:sz w:val="24"/>
-          <w:szCs w:val="24"/>
-        </w:rPr>
-        <w:t>myImage</w:t>
-      </w:r>
-      <w:proofErr w:type="spellEnd"/>
-      <w:r>
-        <w:rPr>
-          <w:sz w:val="24"/>
-          <w:szCs w:val="24"/>
-        </w:rPr>
-        <w:t>}</w:t>
-      </w:r>
     </w:p>
     <w:sectPr>
       <w:pgSz w:w="11906" w:h="16838"/>
@@ -13327,7 +13294,7 @@
   <a:extraClrSchemeLst/>
   <a:extLst>
     <a:ext uri="{05A4C25C-085E-4340-85A3-A5531E510DB2}">
-      <thm15:themeFamily xmlns="" xmlns:thm15="http://schemas.microsoft.com/office/thememl/2012/main" name="Office Theme" id="{62F939B6-93AF-4DB8-9C6B-D6C7DFDC589F}" vid="{4A3C46E8-61CC-4603-A589-7422A47A8E4A}"/>
+      <thm15:themeFamily xmlns:thm15="http://schemas.microsoft.com/office/thememl/2012/main" xmlns="" name="Office Theme" id="{62F939B6-93AF-4DB8-9C6B-D6C7DFDC589F}" vid="{4A3C46E8-61CC-4603-A589-7422A47A8E4A}"/>
     </a:ext>
   </a:extLst>
 </a:theme>
@@ -13338,7 +13305,7 @@
 </file>
 
 <file path=customXml/itemProps1.xml><?xml version="1.0" encoding="utf-8"?>
-<ds:datastoreItem xmlns:ds="http://schemas.openxmlformats.org/officeDocument/2006/customXml" ds:itemID="{8AF03291-10CF-4C3A-B027-A8A47202D6B4}">
+<ds:datastoreItem xmlns:ds="http://schemas.openxmlformats.org/officeDocument/2006/customXml" ds:itemID="{F3B202F1-4A10-469A-9C2E-EDA18F6C94FF}">
   <ds:schemaRefs>
     <ds:schemaRef ds:uri="http://schemas.openxmlformats.org/officeDocument/2006/bibliography"/>
   </ds:schemaRefs>
